--- a/Project Essay.docx
+++ b/Project Essay.docx
@@ -2,7 +2,173 @@
 <file path=word/document.xml><?xml version="1.0" encoding="utf-8"?>
 <w:document xmlns:wpc="http://schemas.microsoft.com/office/word/2010/wordprocessingCanvas" xmlns:cx="http://schemas.microsoft.com/office/drawing/2014/chartex" xmlns:cx1="http://schemas.microsoft.com/office/drawing/2015/9/8/chartex" xmlns:cx2="http://schemas.microsoft.com/office/drawing/2015/10/21/chartex" xmlns:cx3="http://schemas.microsoft.com/office/drawing/2016/5/9/chartex" xmlns:cx4="http://schemas.microsoft.com/office/drawing/2016/5/10/chartex" xmlns:cx5="http://schemas.microsoft.com/office/drawing/2016/5/11/chartex" xmlns:cx6="http://schemas.microsoft.com/office/drawing/2016/5/12/chartex" xmlns:cx7="http://schemas.microsoft.com/office/drawing/2016/5/13/chartex" xmlns:cx8="http://schemas.microsoft.com/office/drawing/2016/5/14/chartex" xmlns:mc="http://schemas.openxmlformats.org/markup-compatibility/2006" xmlns:aink="http://schemas.microsoft.com/office/drawing/2016/ink" xmlns:am3d="http://schemas.microsoft.com/office/drawing/2017/model3d" xmlns:o="urn:schemas-microsoft-com:office:office" xmlns:oel="http://schemas.microsoft.com/office/2019/extlst" xmlns:r="http://schemas.openxmlformats.org/officeDocument/2006/relationships" xmlns:m="http://schemas.openxmlformats.org/officeDocument/2006/math" xmlns:v="urn:schemas-microsoft-com:vml" xmlns:wp14="http://schemas.microsoft.com/office/word/2010/wordprocessingDrawing" xmlns:wp="http://schemas.openxmlformats.org/drawingml/2006/wordprocessingDrawing" xmlns:w10="urn:schemas-microsoft-com:office:word" xmlns:w="http://schemas.openxmlformats.org/wordprocessingml/2006/main" xmlns:w14="http://schemas.microsoft.com/office/word/2010/wordml" xmlns:w15="http://schemas.microsoft.com/office/word/2012/wordml" xmlns:w16cex="http://schemas.microsoft.com/office/word/2018/wordml/cex" xmlns:w16cid="http://schemas.microsoft.com/office/word/2016/wordml/cid" xmlns:w16="http://schemas.microsoft.com/office/word/2018/wordml" xmlns:w16sdtdh="http://schemas.microsoft.com/office/word/2020/wordml/sdtdatahash" xmlns:w16se="http://schemas.microsoft.com/office/word/2015/wordml/symex" xmlns:wpg="http://schemas.microsoft.com/office/word/2010/wordprocessingGroup" xmlns:wpi="http://schemas.microsoft.com/office/word/2010/wordprocessingInk" xmlns:wne="http://schemas.microsoft.com/office/word/2006/wordml" xmlns:wps="http://schemas.microsoft.com/office/word/2010/wordprocessingShape" mc:Ignorable="w14 w15 w16se w16cid w16 w16cex w16sdtdh wp14">
   <w:body>
-    <w:p/>
+    <w:p>
+      <w:pPr>
+        <w:jc w:val="both"/>
+      </w:pPr>
+      <w:r>
+        <w:rPr>
+          <w:noProof/>
+        </w:rPr>
+        <mc:AlternateContent>
+          <mc:Choice Requires="wps">
+            <w:drawing>
+              <wp:anchor distT="0" distB="0" distL="118745" distR="118745" simplePos="0" relativeHeight="251659264" behindDoc="1" locked="0" layoutInCell="1" allowOverlap="0" wp14:anchorId="6F8DE248" wp14:editId="15D99940">
+                <wp:simplePos x="0" y="0"/>
+                <wp:positionH relativeFrom="margin">
+                  <wp:posOffset>0</wp:posOffset>
+                </wp:positionH>
+                <wp:positionV relativeFrom="page">
+                  <wp:posOffset>609388</wp:posOffset>
+                </wp:positionV>
+                <wp:extent cx="5950039" cy="270457"/>
+                <wp:effectExtent l="0" t="0" r="0" b="4445"/>
+                <wp:wrapSquare wrapText="bothSides"/>
+                <wp:docPr id="197" name="Rectangle 197"/>
+                <wp:cNvGraphicFramePr/>
+                <a:graphic xmlns:a="http://schemas.openxmlformats.org/drawingml/2006/main">
+                  <a:graphicData uri="http://schemas.microsoft.com/office/word/2010/wordprocessingShape">
+                    <wps:wsp>
+                      <wps:cNvSpPr/>
+                      <wps:spPr>
+                        <a:xfrm>
+                          <a:off x="0" y="0"/>
+                          <a:ext cx="5950039" cy="270457"/>
+                        </a:xfrm>
+                        <a:prstGeom prst="rect">
+                          <a:avLst/>
+                        </a:prstGeom>
+                        <a:solidFill>
+                          <a:schemeClr val="accent1"/>
+                        </a:solidFill>
+                        <a:ln>
+                          <a:noFill/>
+                        </a:ln>
+                      </wps:spPr>
+                      <wps:style>
+                        <a:lnRef idx="2">
+                          <a:schemeClr val="accent1">
+                            <a:shade val="50000"/>
+                          </a:schemeClr>
+                        </a:lnRef>
+                        <a:fillRef idx="1">
+                          <a:schemeClr val="accent1"/>
+                        </a:fillRef>
+                        <a:effectRef idx="0">
+                          <a:schemeClr val="accent1"/>
+                        </a:effectRef>
+                        <a:fontRef idx="minor">
+                          <a:schemeClr val="lt1"/>
+                        </a:fontRef>
+                      </wps:style>
+                      <wps:txbx>
+                        <w:txbxContent>
+                          <w:sdt>
+                            <w:sdtPr>
+                              <w:rPr>
+                                <w:caps/>
+                                <w:color w:val="FFFFFF" w:themeColor="background1"/>
+                              </w:rPr>
+                              <w:alias w:val="Title"/>
+                              <w:tag w:val=""/>
+                              <w:id w:val="1189017394"/>
+                              <w:dataBinding w:prefixMappings="xmlns:ns0='http://purl.org/dc/elements/1.1/' xmlns:ns1='http://schemas.openxmlformats.org/package/2006/metadata/core-properties' " w:xpath="/ns1:coreProperties[1]/ns0:title[1]" w:storeItemID="{6C3C8BC8-F283-45AE-878A-BAB7291924A1}"/>
+                              <w:text/>
+                            </w:sdtPr>
+                            <w:sdtContent>
+                              <w:p>
+                                <w:pPr>
+                                  <w:pStyle w:val="Header"/>
+                                  <w:tabs>
+                                    <w:tab w:val="clear" w:pos="4680"/>
+                                    <w:tab w:val="clear" w:pos="9360"/>
+                                  </w:tabs>
+                                  <w:jc w:val="center"/>
+                                  <w:rPr>
+                                    <w:caps/>
+                                    <w:color w:val="FFFFFF" w:themeColor="background1"/>
+                                  </w:rPr>
+                                </w:pPr>
+                                <w:r>
+                                  <w:rPr>
+                                    <w:caps/>
+                                    <w:color w:val="FFFFFF" w:themeColor="background1"/>
+                                  </w:rPr>
+                                  <w:t>Suganya Somu (ssOMU2) -CS416 Narrative viz project essay</w:t>
+                                </w:r>
+                              </w:p>
+                            </w:sdtContent>
+                          </w:sdt>
+                        </w:txbxContent>
+                      </wps:txbx>
+                      <wps:bodyPr rot="0" spcFirstLastPara="0" vertOverflow="overflow" horzOverflow="overflow" vert="horz" wrap="square" lIns="91440" tIns="45720" rIns="91440" bIns="45720" numCol="1" spcCol="0" rtlCol="0" fromWordArt="0" anchor="ctr" anchorCtr="0" forceAA="0" compatLnSpc="1">
+                        <a:prstTxWarp prst="textNoShape">
+                          <a:avLst/>
+                        </a:prstTxWarp>
+                        <a:spAutoFit/>
+                      </wps:bodyPr>
+                    </wps:wsp>
+                  </a:graphicData>
+                </a:graphic>
+                <wp14:sizeRelH relativeFrom="margin">
+                  <wp14:pctWidth>100000</wp14:pctWidth>
+                </wp14:sizeRelH>
+                <wp14:sizeRelV relativeFrom="page">
+                  <wp14:pctHeight>2700</wp14:pctHeight>
+                </wp14:sizeRelV>
+              </wp:anchor>
+            </w:drawing>
+          </mc:Choice>
+          <mc:Fallback>
+            <w:pict>
+              <v:rect w14:anchorId="6F8DE248" id="Rectangle 197" o:spid="_x0000_s1026" style="position:absolute;left:0;text-align:left;margin-left:0;margin-top:48pt;width:468.5pt;height:21.3pt;z-index:-251657216;visibility:visible;mso-wrap-style:square;mso-width-percent:1000;mso-height-percent:27;mso-wrap-distance-left:9.35pt;mso-wrap-distance-top:0;mso-wrap-distance-right:9.35pt;mso-wrap-distance-bottom:0;mso-position-horizontal:absolute;mso-position-horizontal-relative:margin;mso-position-vertical:absolute;mso-position-vertical-relative:page;mso-width-percent:1000;mso-height-percent:27;mso-width-relative:margin;mso-height-relative:page;v-text-anchor:middle" o:gfxdata="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" o:allowoverlap="f" fillcolor="#4472c4 [3204]" stroked="f" strokeweight="1pt">
+                <v:textbox style="mso-fit-shape-to-text:t">
+                  <w:txbxContent>
+                    <w:sdt>
+                      <w:sdtPr>
+                        <w:rPr>
+                          <w:caps/>
+                          <w:color w:val="FFFFFF" w:themeColor="background1"/>
+                        </w:rPr>
+                        <w:alias w:val="Title"/>
+                        <w:tag w:val=""/>
+                        <w:id w:val="1189017394"/>
+                        <w:dataBinding w:prefixMappings="xmlns:ns0='http://purl.org/dc/elements/1.1/' xmlns:ns1='http://schemas.openxmlformats.org/package/2006/metadata/core-properties' " w:xpath="/ns1:coreProperties[1]/ns0:title[1]" w:storeItemID="{6C3C8BC8-F283-45AE-878A-BAB7291924A1}"/>
+                        <w:text/>
+                      </w:sdtPr>
+                      <w:sdtContent>
+                        <w:p>
+                          <w:pPr>
+                            <w:pStyle w:val="Header"/>
+                            <w:tabs>
+                              <w:tab w:val="clear" w:pos="4680"/>
+                              <w:tab w:val="clear" w:pos="9360"/>
+                            </w:tabs>
+                            <w:jc w:val="center"/>
+                            <w:rPr>
+                              <w:caps/>
+                              <w:color w:val="FFFFFF" w:themeColor="background1"/>
+                            </w:rPr>
+                          </w:pPr>
+                          <w:r>
+                            <w:rPr>
+                              <w:caps/>
+                              <w:color w:val="FFFFFF" w:themeColor="background1"/>
+                            </w:rPr>
+                            <w:t>Suganya Somu (ssOMU2) -CS416 Narrative viz project essay</w:t>
+                          </w:r>
+                        </w:p>
+                      </w:sdtContent>
+                    </w:sdt>
+                  </w:txbxContent>
+                </v:textbox>
+                <w10:wrap type="square" anchorx="margin" anchory="page"/>
+              </v:rect>
+            </w:pict>
+          </mc:Fallback>
+        </mc:AlternateContent>
+      </w:r>
+    </w:p>
     <w:p>
       <w:pPr>
         <w:pStyle w:val="ListParagraph"/>
@@ -10,6 +176,7 @@
           <w:ilvl w:val="0"/>
           <w:numId w:val="1"/>
         </w:numPr>
+        <w:jc w:val="both"/>
       </w:pPr>
       <w:r>
         <w:rPr>
@@ -26,27 +193,28 @@
         <w:t xml:space="preserve">Messaging </w:t>
       </w:r>
       <w:r>
-        <w:t>communicated</w:t>
-      </w:r>
-      <w:r>
-        <w:t xml:space="preserve"> to the readers is that </w:t>
-      </w:r>
-      <w:r>
-        <w:t xml:space="preserve">we should be more responsible in our decisions </w:t>
-      </w:r>
-      <w:r>
-        <w:t xml:space="preserve">with respect to our choice of cars and our </w:t>
-      </w:r>
-      <w:r>
-        <w:t xml:space="preserve">regular driving patterns to </w:t>
-      </w:r>
-      <w:r>
-        <w:t>maximize the utilization of the finite Oil Resources available to us on planet earth</w:t>
+        <w:t xml:space="preserve">to the </w:t>
+      </w:r>
+      <w:r>
+        <w:t>readers</w:t>
+      </w:r>
+      <w:r>
+        <w:t xml:space="preserve"> is that we ought to be more capable </w:t>
+      </w:r>
+      <w:r>
+        <w:t xml:space="preserve">and responsible </w:t>
+      </w:r>
+      <w:r>
+        <w:t>in our choices concerning our selection of vehicles and our standard driving examples to amplify the use of the limited Oil Resources accessible to us on planet earth</w:t>
+      </w:r>
+      <w:r>
+        <w:t>.</w:t>
       </w:r>
     </w:p>
     <w:p>
       <w:pPr>
         <w:pStyle w:val="ListParagraph"/>
+        <w:jc w:val="both"/>
       </w:pPr>
     </w:p>
     <w:p>
@@ -56,6 +224,7 @@
           <w:ilvl w:val="0"/>
           <w:numId w:val="1"/>
         </w:numPr>
+        <w:jc w:val="both"/>
       </w:pPr>
       <w:r>
         <w:rPr>
@@ -72,151 +241,160 @@
         <w:t>tructure</w:t>
       </w:r>
       <w:r>
-        <w:t xml:space="preserve"> used in the </w:t>
-      </w:r>
-      <w:r>
-        <w:t xml:space="preserve">Visualization project is of the </w:t>
+        <w:t xml:space="preserve"> </w:t>
+      </w:r>
+      <w:r>
+        <w:t xml:space="preserve">utilized in the Visualization project is of the </w:t>
+      </w:r>
+      <w:r>
+        <w:t>kind:</w:t>
+      </w:r>
+      <w:r>
+        <w:t xml:space="preserve"> </w:t>
+      </w:r>
+      <w:r>
+        <w:rPr>
+          <w:b/>
+          <w:bCs/>
+        </w:rPr>
+        <w:t>MARTINI GLASS</w:t>
+      </w:r>
+      <w:r>
+        <w:t xml:space="preserve">. </w:t>
+      </w:r>
+      <w:r>
+        <w:t>The</w:t>
+      </w:r>
+      <w:r>
+        <w:t xml:space="preserve"> reader</w:t>
+      </w:r>
+      <w:r>
+        <w:t xml:space="preserve"> is directed through the </w:t>
+      </w:r>
+      <w:r>
+        <w:t>initial</w:t>
+      </w:r>
+      <w:r>
+        <w:t xml:space="preserve"> </w:t>
+      </w:r>
+      <w:r>
+        <w:t>narrative</w:t>
+      </w:r>
+      <w:r>
+        <w:t xml:space="preserve"> by featuring 3 significant variables that influence the eco-friendliness of the vehicle. The </w:t>
+      </w:r>
+      <w:r>
+        <w:t>reader</w:t>
+      </w:r>
+      <w:r>
+        <w:t xml:space="preserve"> is driven through each </w:t>
+      </w:r>
+      <w:r>
+        <w:t>element,</w:t>
+      </w:r>
+      <w:r>
+        <w:t xml:space="preserve"> </w:t>
+      </w:r>
+      <w:r>
+        <w:t>individually,</w:t>
+      </w:r>
+      <w:r>
+        <w:t xml:space="preserve"> with the assistance of a </w:t>
+      </w:r>
+      <w:r>
+        <w:t>write-up</w:t>
+      </w:r>
+      <w:r>
+        <w:t xml:space="preserve"> with headings which has examining inquiries to create interest in the story. The </w:t>
+      </w:r>
+      <w:r>
+        <w:t>reader</w:t>
+      </w:r>
+      <w:r>
+        <w:t xml:space="preserve"> has the choice to </w:t>
+      </w:r>
+      <w:r>
+        <w:t>narrative viz.</w:t>
+      </w:r>
+      <w:r>
+        <w:t xml:space="preserve"> by taking a gander at information well defined for each variable and furthermore investigate a couple of </w:t>
+      </w:r>
+      <w:r>
+        <w:t>details</w:t>
+      </w:r>
+      <w:r>
+        <w:t xml:space="preserve"> of the </w:t>
+      </w:r>
+      <w:r>
+        <w:t>data</w:t>
+      </w:r>
+      <w:r>
+        <w:t xml:space="preserve"> with the assistance of </w:t>
+      </w:r>
+      <w:r>
+        <w:t>tool tips</w:t>
+      </w:r>
+      <w:r>
+        <w:t xml:space="preserve"> and </w:t>
+      </w:r>
+      <w:r>
+        <w:t>annotations</w:t>
+      </w:r>
+      <w:r>
+        <w:t xml:space="preserve">. </w:t>
       </w:r>
       <w:proofErr w:type="gramStart"/>
       <w:r>
-        <w:t>type :</w:t>
+        <w:t>Subsequent to</w:t>
       </w:r>
       <w:proofErr w:type="gramEnd"/>
       <w:r>
+        <w:t xml:space="preserve"> taking the </w:t>
+      </w:r>
+      <w:r>
+        <w:t>reader</w:t>
+      </w:r>
+      <w:r>
+        <w:t xml:space="preserve"> through the elements, </w:t>
+      </w:r>
+      <w:r>
+        <w:t>reader</w:t>
+      </w:r>
+      <w:r>
+        <w:t xml:space="preserve"> is then welcomed to investigate the eco-friendliness numbers by controlling their decision </w:t>
+      </w:r>
+      <w:r>
+        <w:t>of</w:t>
+      </w:r>
+      <w:r>
+        <w:t xml:space="preserve"> Fuel type and decision of </w:t>
+      </w:r>
+      <w:r>
+        <w:t>number</w:t>
+      </w:r>
+      <w:r>
+        <w:t xml:space="preserve"> of </w:t>
+      </w:r>
+      <w:r>
+        <w:t>engine</w:t>
+      </w:r>
+      <w:r>
         <w:t xml:space="preserve"> </w:t>
       </w:r>
       <w:r>
-        <w:rPr>
-          <w:b/>
-          <w:bCs/>
-        </w:rPr>
-        <w:t>MARTINI GLASS</w:t>
+        <w:t>cylinder</w:t>
+      </w:r>
+      <w:r>
+        <w:t xml:space="preserve"> too.</w:t>
       </w:r>
     </w:p>
     <w:p>
       <w:pPr>
         <w:pStyle w:val="ListParagraph"/>
-      </w:pPr>
-      <w:r>
-        <w:t xml:space="preserve">The reader is guided through the </w:t>
-      </w:r>
-      <w:r>
-        <w:t xml:space="preserve">initial narrative </w:t>
-      </w:r>
-      <w:r>
-        <w:t xml:space="preserve">by </w:t>
-      </w:r>
-      <w:proofErr w:type="gramStart"/>
-      <w:r>
-        <w:t xml:space="preserve">highlighting </w:t>
-      </w:r>
-      <w:r>
-        <w:t xml:space="preserve"> </w:t>
-      </w:r>
-      <w:r>
-        <w:t>3</w:t>
-      </w:r>
-      <w:proofErr w:type="gramEnd"/>
-      <w:r>
-        <w:t xml:space="preserve"> important factors that impact the </w:t>
-      </w:r>
-      <w:r>
-        <w:t xml:space="preserve">fuel efficiency of the car </w:t>
-      </w:r>
-      <w:r>
-        <w:t xml:space="preserve">. </w:t>
-      </w:r>
-      <w:r>
-        <w:t xml:space="preserve">The reader is </w:t>
-      </w:r>
-      <w:r>
-        <w:t xml:space="preserve">led through each </w:t>
-      </w:r>
-      <w:proofErr w:type="gramStart"/>
-      <w:r>
-        <w:t>factor ,</w:t>
-      </w:r>
-      <w:proofErr w:type="gramEnd"/>
-      <w:r>
-        <w:t xml:space="preserve"> one by one , </w:t>
-      </w:r>
-      <w:r>
-        <w:t xml:space="preserve">with the help of </w:t>
-      </w:r>
-      <w:r>
-        <w:t xml:space="preserve">a write-up with headings which has probing questions to generate interest in the narrative </w:t>
-      </w:r>
-      <w:r>
-        <w:t xml:space="preserve">. The reader has the option to </w:t>
-      </w:r>
-      <w:r>
-        <w:t xml:space="preserve">interact by </w:t>
-      </w:r>
-      <w:proofErr w:type="gramStart"/>
-      <w:r>
-        <w:t>look</w:t>
-      </w:r>
-      <w:r>
-        <w:t xml:space="preserve">ing </w:t>
-      </w:r>
-      <w:r>
-        <w:t xml:space="preserve"> at</w:t>
-      </w:r>
-      <w:proofErr w:type="gramEnd"/>
-      <w:r>
-        <w:t xml:space="preserve"> data </w:t>
-      </w:r>
-      <w:r>
-        <w:t xml:space="preserve">specific to each factor </w:t>
-      </w:r>
-      <w:r>
-        <w:t xml:space="preserve">and also explore a few details of the </w:t>
-      </w:r>
-      <w:r>
-        <w:t xml:space="preserve">data with the help of tool tips and annotations. After taking </w:t>
-      </w:r>
-      <w:r>
-        <w:t xml:space="preserve">the reader through </w:t>
-      </w:r>
-      <w:r>
-        <w:t xml:space="preserve">the </w:t>
-      </w:r>
-      <w:proofErr w:type="gramStart"/>
-      <w:r>
-        <w:t>factors ,</w:t>
-      </w:r>
-      <w:proofErr w:type="gramEnd"/>
-      <w:r>
-        <w:t xml:space="preserve"> reader is then</w:t>
-      </w:r>
-      <w:r>
-        <w:t xml:space="preserve">  invited to explore the </w:t>
-      </w:r>
-      <w:r>
-        <w:t xml:space="preserve">fuel efficiency numbers </w:t>
-      </w:r>
-      <w:r>
-        <w:t>by manipulating the</w:t>
-      </w:r>
-      <w:r>
-        <w:t xml:space="preserve">ir choice of </w:t>
-      </w:r>
-      <w:r>
-        <w:t xml:space="preserve"> </w:t>
-      </w:r>
-      <w:r>
-        <w:t>,</w:t>
-      </w:r>
-      <w:r>
-        <w:t xml:space="preserve"> Fuel type </w:t>
-      </w:r>
-      <w:r>
-        <w:t>and choice of # of engine cylinder as well.</w:t>
-      </w:r>
-    </w:p>
-    <w:p>
-      <w:pPr>
-        <w:pStyle w:val="ListParagraph"/>
+        <w:rPr>
+          <w:b/>
+          <w:bCs/>
+        </w:rPr>
       </w:pPr>
     </w:p>
     <w:p>
@@ -226,6 +404,7 @@
           <w:ilvl w:val="0"/>
           <w:numId w:val="1"/>
         </w:numPr>
+        <w:jc w:val="both"/>
       </w:pPr>
       <w:r>
         <w:rPr>
@@ -242,139 +421,92 @@
         <w:t xml:space="preserve">Visual Structure </w:t>
       </w:r>
       <w:r>
-        <w:t>used in the Visu</w:t>
-      </w:r>
-      <w:r>
-        <w:t xml:space="preserve">alization project </w:t>
-      </w:r>
-      <w:r>
-        <w:t xml:space="preserve">is of the </w:t>
-      </w:r>
-      <w:r>
-        <w:rPr>
-          <w:b/>
-          <w:bCs/>
-        </w:rPr>
-        <w:t xml:space="preserve">MAGAZINE </w:t>
-      </w:r>
-      <w:r>
-        <w:rPr>
-          <w:b/>
-          <w:bCs/>
-        </w:rPr>
-        <w:t>Genre</w:t>
-      </w:r>
-      <w:r>
-        <w:rPr>
-          <w:b/>
-          <w:bCs/>
-        </w:rPr>
+        <w:t xml:space="preserve">utilized in the Visualization project is of the </w:t>
+      </w:r>
+      <w:r>
+        <w:rPr>
+          <w:b/>
+          <w:bCs/>
+        </w:rPr>
+        <w:t>MAGAZINE</w:t>
+      </w:r>
+      <w:r>
+        <w:t xml:space="preserve"> Genre written in an article design according to the viewpoint of an inquisitive </w:t>
+      </w:r>
+      <w:r>
+        <w:t>reader</w:t>
+      </w:r>
+      <w:r>
+        <w:t xml:space="preserve"> who thinks often about the effect of their decisions and activities on the limited assets on planet earth.</w:t>
+      </w:r>
+      <w:r>
         <w:t xml:space="preserve"> </w:t>
       </w:r>
       <w:r>
-        <w:t>written in an artic</w:t>
-      </w:r>
-      <w:r>
-        <w:t xml:space="preserve">le format from the perspective of a curious reader who cares about the </w:t>
-      </w:r>
-      <w:r>
-        <w:t>impact of their choices and actions on the finite resources on planet earth .</w:t>
-      </w:r>
-      <w:r>
-        <w:t xml:space="preserve">The Reader can understand the data </w:t>
-      </w:r>
-      <w:r>
-        <w:t xml:space="preserve">by reading the </w:t>
-      </w:r>
-      <w:r>
-        <w:t xml:space="preserve"> the content provided in the </w:t>
-      </w:r>
-      <w:proofErr w:type="spellStart"/>
-      <w:r>
-        <w:t>paragra</w:t>
-      </w:r>
-      <w:r>
-        <w:t>gh</w:t>
-      </w:r>
-      <w:proofErr w:type="spellEnd"/>
-      <w:r>
-        <w:t xml:space="preserve"> prior to the data visualization chart </w:t>
-      </w:r>
-      <w:r>
-        <w:t xml:space="preserve">and navigate the scene by </w:t>
-      </w:r>
-      <w:r>
-        <w:t>clicking on the button</w:t>
-      </w:r>
-      <w:r>
-        <w:t xml:space="preserve">s </w:t>
-      </w:r>
-      <w:r>
-        <w:t xml:space="preserve">corresponding to the </w:t>
-      </w:r>
-      <w:r>
-        <w:t xml:space="preserve">factors that interest them at that point in time </w:t>
-      </w:r>
-      <w:r>
-        <w:t xml:space="preserve">.  The data visualization </w:t>
-      </w:r>
-      <w:r>
-        <w:t xml:space="preserve">chart </w:t>
-      </w:r>
-      <w:r>
-        <w:t xml:space="preserve">provides additional data on demand </w:t>
-      </w:r>
-      <w:r>
-        <w:t xml:space="preserve">with the help of a tool tip </w:t>
-      </w:r>
-      <w:proofErr w:type="gramStart"/>
-      <w:r>
-        <w:t>and also</w:t>
-      </w:r>
-      <w:proofErr w:type="gramEnd"/>
-      <w:r>
-        <w:t xml:space="preserve"> highlights </w:t>
-      </w:r>
-      <w:r>
-        <w:t xml:space="preserve">that </w:t>
-      </w:r>
-      <w:r>
-        <w:t>I want to convey predominantly, with the help of an annotation</w:t>
-      </w:r>
-      <w:r>
-        <w:t xml:space="preserve">. The reader transitions between each scene seamlessly </w:t>
-      </w:r>
-      <w:r>
-        <w:t xml:space="preserve">and connects the </w:t>
-      </w:r>
-      <w:r>
-        <w:t xml:space="preserve">data in each scene </w:t>
-      </w:r>
-      <w:r>
-        <w:t xml:space="preserve">due to the </w:t>
-      </w:r>
-      <w:r>
-        <w:t xml:space="preserve">consistency in the color used to represent every auto car maker </w:t>
-      </w:r>
-      <w:r>
-        <w:t xml:space="preserve">and to </w:t>
-      </w:r>
-      <w:r>
-        <w:t xml:space="preserve">display various changing parameters </w:t>
-      </w:r>
-      <w:proofErr w:type="gramStart"/>
-      <w:r>
-        <w:t>( in</w:t>
-      </w:r>
-      <w:proofErr w:type="gramEnd"/>
-      <w:r>
-        <w:t xml:space="preserve"> this case the factors </w:t>
-      </w:r>
-      <w:r>
-        <w:t xml:space="preserve">impacting fuel efficiency) against </w:t>
-      </w:r>
-      <w:r>
-        <w:t>same list of leading auto -manufacturers</w:t>
+        <w:t xml:space="preserve">The Reader can comprehend the information by perusing the </w:t>
+      </w:r>
+      <w:r>
+        <w:t>content</w:t>
+      </w:r>
+      <w:r>
+        <w:t xml:space="preserve"> gave in the </w:t>
+      </w:r>
+      <w:r>
+        <w:t>paragraph</w:t>
+      </w:r>
+      <w:r>
+        <w:t xml:space="preserve"> before the </w:t>
+      </w:r>
+      <w:r>
+        <w:t>bar</w:t>
+      </w:r>
+      <w:r>
+        <w:t xml:space="preserve"> graph and explore the scene by tapping on the buttons comparing to the variables that interest them</w:t>
+      </w:r>
+      <w:r>
+        <w:t xml:space="preserve"> the most</w:t>
+      </w:r>
+      <w:r>
+        <w:t xml:space="preserve">. The information representation outline furnishes extra information on request with the assistance of a </w:t>
+      </w:r>
+      <w:r>
+        <w:t>tooltip</w:t>
+      </w:r>
+      <w:r>
+        <w:t xml:space="preserve"> and furthermore features that I need to convey transcendently, with the assistance of an </w:t>
+      </w:r>
+      <w:r>
+        <w:t>annotation</w:t>
+      </w:r>
+      <w:r>
+        <w:t xml:space="preserve">. The </w:t>
+      </w:r>
+      <w:r>
+        <w:t>reader can then</w:t>
+      </w:r>
+      <w:r>
+        <w:t xml:space="preserve"> advance between every scene flawlessly and associates the information in every scene because of the consistency in the </w:t>
+      </w:r>
+      <w:r>
+        <w:t>colors</w:t>
+      </w:r>
+      <w:r>
+        <w:t xml:space="preserve"> used to address each auto vehicle producer and to show different changing boundaries </w:t>
+      </w:r>
+      <w:r>
+        <w:t>(for</w:t>
+      </w:r>
+      <w:r>
+        <w:t xml:space="preserve"> this situation the variables affecting eco-friendliness) against same </w:t>
+      </w:r>
+      <w:r>
+        <w:t>list of leading</w:t>
+      </w:r>
+      <w:r>
+        <w:t xml:space="preserve"> </w:t>
+      </w:r>
+      <w:r>
+        <w:t>automakers</w:t>
       </w:r>
       <w:r>
         <w:t>.</w:t>
@@ -383,6 +515,10 @@
     <w:p>
       <w:pPr>
         <w:pStyle w:val="ListParagraph"/>
+        <w:rPr>
+          <w:b/>
+          <w:bCs/>
+        </w:rPr>
       </w:pPr>
     </w:p>
     <w:p>
@@ -392,115 +528,92 @@
           <w:ilvl w:val="0"/>
           <w:numId w:val="1"/>
         </w:numPr>
-        <w:rPr>
-          <w:b/>
-          <w:bCs/>
-        </w:rPr>
-      </w:pPr>
-      <w:r>
-        <w:rPr>
-          <w:b/>
-          <w:bCs/>
-        </w:rPr>
-        <w:t>The Scenes</w:t>
-      </w:r>
-      <w:r>
-        <w:rPr>
-          <w:b/>
-          <w:bCs/>
-        </w:rPr>
-        <w:t xml:space="preserve"> </w:t>
-      </w:r>
-      <w:r>
-        <w:t>in the</w:t>
-      </w:r>
-      <w:r>
-        <w:rPr>
-          <w:b/>
-          <w:bCs/>
-        </w:rPr>
-        <w:t xml:space="preserve"> </w:t>
-      </w:r>
-      <w:r>
-        <w:t xml:space="preserve">data </w:t>
-      </w:r>
-      <w:r>
-        <w:t xml:space="preserve">visualization project </w:t>
-      </w:r>
-      <w:r>
-        <w:t xml:space="preserve">are </w:t>
-      </w:r>
-      <w:r>
-        <w:t>each page</w:t>
-      </w:r>
-      <w:r>
-        <w:t xml:space="preserve"> with a data </w:t>
-      </w:r>
-      <w:r>
-        <w:t>vi</w:t>
-      </w:r>
-      <w:r>
-        <w:t>sualization</w:t>
-      </w:r>
-      <w:r>
-        <w:t xml:space="preserve"> on a specific factor that has a significant impact on fuel efficiency of a </w:t>
-      </w:r>
-      <w:proofErr w:type="gramStart"/>
-      <w:r>
-        <w:t>car</w:t>
-      </w:r>
-      <w:r>
-        <w:t xml:space="preserve"> </w:t>
-      </w:r>
-      <w:r>
-        <w:t>,</w:t>
-      </w:r>
-      <w:proofErr w:type="gramEnd"/>
-      <w:r>
-        <w:t xml:space="preserve"> embedded in an article </w:t>
-      </w:r>
-      <w:r>
-        <w:t>narrating the same .</w:t>
-      </w:r>
-      <w:r>
-        <w:t xml:space="preserve"> The Scenes are ordered </w:t>
-      </w:r>
-      <w:r>
-        <w:t>in a User</w:t>
-      </w:r>
-      <w:r>
-        <w:t xml:space="preserve"> -Directed </w:t>
-      </w:r>
-      <w:r>
-        <w:t xml:space="preserve">choice of paths </w:t>
-      </w:r>
-      <w:proofErr w:type="gramStart"/>
-      <w:r>
-        <w:t>( navigation</w:t>
-      </w:r>
-      <w:proofErr w:type="gramEnd"/>
-      <w:r>
-        <w:t xml:space="preserve"> buttons ) </w:t>
-      </w:r>
-      <w:r>
-        <w:t>which are</w:t>
-      </w:r>
-      <w:r>
-        <w:t xml:space="preserve"> designed by the author </w:t>
-      </w:r>
-      <w:r>
-        <w:t xml:space="preserve">, so that the user can read through the narrative </w:t>
-      </w:r>
-      <w:r>
-        <w:t xml:space="preserve">while staying on the </w:t>
-      </w:r>
-      <w:r>
-        <w:t>path as desired by the author, before finally letting the user to explore more data on his/her own.</w:t>
+        <w:jc w:val="both"/>
+      </w:pPr>
+      <w:r>
+        <w:rPr>
+          <w:b/>
+          <w:bCs/>
+        </w:rPr>
+        <w:t xml:space="preserve">The Scenes </w:t>
+      </w:r>
+      <w:r>
+        <w:t xml:space="preserve">in the </w:t>
+      </w:r>
+      <w:r>
+        <w:t>narrative visualization</w:t>
+      </w:r>
+      <w:r>
+        <w:t xml:space="preserve"> project are each page with an information perception on a particular element that fundamentally affects eco-friendliness of a vehicle, </w:t>
+      </w:r>
+      <w:r>
+        <w:t>embedded</w:t>
+      </w:r>
+      <w:r>
+        <w:t xml:space="preserve"> in an article </w:t>
+      </w:r>
+      <w:r>
+        <w:t>narrating</w:t>
+      </w:r>
+      <w:r>
+        <w:t xml:space="preserve"> something very similar. The Scenes are requested in a User-Directed selection of ways </w:t>
+      </w:r>
+      <w:r>
+        <w:t>(</w:t>
+      </w:r>
+      <w:r>
+        <w:t>navigation</w:t>
+      </w:r>
+      <w:r>
+        <w:t xml:space="preserve"> buttons) which are </w:t>
+      </w:r>
+      <w:r>
+        <w:t>designed</w:t>
+      </w:r>
+      <w:r>
+        <w:t xml:space="preserve"> by the </w:t>
+      </w:r>
+      <w:r>
+        <w:t>author</w:t>
+      </w:r>
+      <w:r>
+        <w:t xml:space="preserve">, with the goal that the </w:t>
+      </w:r>
+      <w:r>
+        <w:t>reader</w:t>
+      </w:r>
+      <w:r>
+        <w:t xml:space="preserve"> can </w:t>
+      </w:r>
+      <w:r>
+        <w:t>read</w:t>
+      </w:r>
+      <w:r>
+        <w:t xml:space="preserve"> the story while remaining on the way as </w:t>
+      </w:r>
+      <w:r>
+        <w:t>desired</w:t>
+      </w:r>
+      <w:r>
+        <w:t xml:space="preserve"> by the </w:t>
+      </w:r>
+      <w:r>
+        <w:t>author</w:t>
+      </w:r>
+      <w:r>
+        <w:t xml:space="preserve">, before at last letting the </w:t>
+      </w:r>
+      <w:r>
+        <w:t>reader</w:t>
+      </w:r>
+      <w:r>
+        <w:t xml:space="preserve"> to investigate more information on his/her own.</w:t>
       </w:r>
     </w:p>
     <w:p>
       <w:pPr>
         <w:pStyle w:val="ListParagraph"/>
+        <w:jc w:val="both"/>
         <w:rPr>
           <w:b/>
           <w:bCs/>
@@ -514,6 +627,7 @@
           <w:ilvl w:val="0"/>
           <w:numId w:val="1"/>
         </w:numPr>
+        <w:jc w:val="both"/>
         <w:rPr>
           <w:b/>
           <w:bCs/>
@@ -530,35 +644,64 @@
         <w:t xml:space="preserve">template used for the </w:t>
       </w:r>
       <w:r>
-        <w:t xml:space="preserve">data visualization project is that of a </w:t>
-      </w:r>
-      <w:r>
-        <w:t xml:space="preserve">line directing to a specific point on the data </w:t>
-      </w:r>
-      <w:proofErr w:type="gramStart"/>
-      <w:r>
-        <w:t>visualization  and</w:t>
-      </w:r>
-      <w:proofErr w:type="gramEnd"/>
+        <w:t>narrative</w:t>
+      </w:r>
+      <w:r>
+        <w:t xml:space="preserve"> visualization project is that of a </w:t>
+      </w:r>
+      <w:r>
+        <w:t xml:space="preserve">line </w:t>
+      </w:r>
+      <w:r>
+        <w:t>guiding</w:t>
+      </w:r>
+      <w:r>
+        <w:t xml:space="preserve"> to a specific point on the </w:t>
+      </w:r>
+      <w:r>
+        <w:t>bar chart</w:t>
+      </w:r>
       <w:r>
         <w:t xml:space="preserve"> </w:t>
       </w:r>
       <w:r>
+        <w:t>visualization and</w:t>
+      </w:r>
+      <w:r>
+        <w:t xml:space="preserve"> </w:t>
+      </w:r>
+      <w:r>
         <w:t xml:space="preserve">an accompanying text message </w:t>
       </w:r>
       <w:r>
-        <w:t xml:space="preserve">, which helps the reader understand the </w:t>
+        <w:t>in the SVG element</w:t>
+      </w:r>
+      <w:r>
+        <w:t xml:space="preserve">, which helps the reader </w:t>
+      </w:r>
+      <w:r>
+        <w:t>comprehend</w:t>
+      </w:r>
+      <w:r>
+        <w:t xml:space="preserve"> the </w:t>
       </w:r>
       <w:r>
         <w:t xml:space="preserve">correlation between the </w:t>
       </w:r>
       <w:r>
-        <w:t xml:space="preserve">point highlighted and the factor impacting the fuel efficiency . </w:t>
+        <w:t xml:space="preserve">point highlighted and the factor impacting the fuel efficiency. </w:t>
+      </w:r>
+      <w:r>
+        <w:t xml:space="preserve">Annotation D3 Library has been used in the home page to </w:t>
+      </w:r>
+      <w:r>
+        <w:t>highlight the 4 Cylinder design commonly used by majority of the automobile manufacturers in the bar chart.</w:t>
       </w:r>
     </w:p>
     <w:p>
       <w:pPr>
         <w:pStyle w:val="ListParagraph"/>
+        <w:jc w:val="both"/>
         <w:rPr>
           <w:b/>
           <w:bCs/>
@@ -572,6 +715,7 @@
           <w:ilvl w:val="0"/>
           <w:numId w:val="1"/>
         </w:numPr>
+        <w:jc w:val="both"/>
         <w:rPr>
           <w:b/>
           <w:bCs/>
@@ -585,54 +729,74 @@
         <w:t xml:space="preserve">The Parameters </w:t>
       </w:r>
       <w:r>
-        <w:t xml:space="preserve">used for this data visualization project are the 3 most significant factors that impact the </w:t>
-      </w:r>
-      <w:r>
-        <w:t>fuel efficiency of a car or automobile in general</w:t>
+        <w:t xml:space="preserve">used for this data visualization project are the 3 most </w:t>
+      </w:r>
+      <w:r>
+        <w:t>important</w:t>
+      </w:r>
+      <w:r>
+        <w:t xml:space="preserve"> factors that </w:t>
+      </w:r>
+      <w:r>
+        <w:t>influence</w:t>
+      </w:r>
+      <w:r>
+        <w:t xml:space="preserve"> the </w:t>
+      </w:r>
+      <w:r>
+        <w:t>eco-friendliness</w:t>
+      </w:r>
+      <w:r>
+        <w:t xml:space="preserve"> of a car or automobile in general</w:t>
       </w:r>
       <w:r>
         <w:t xml:space="preserve"> </w:t>
       </w:r>
-      <w:proofErr w:type="gramStart"/>
-      <w:r>
-        <w:t xml:space="preserve">( </w:t>
-      </w:r>
-      <w:proofErr w:type="spellStart"/>
-      <w:r>
-        <w:t>ie</w:t>
-      </w:r>
-      <w:proofErr w:type="spellEnd"/>
-      <w:proofErr w:type="gramEnd"/>
-      <w:r>
-        <w:t xml:space="preserve">. </w:t>
+      <w:r>
+        <w:t>(i.e.,</w:t>
+      </w:r>
+      <w:r>
+        <w:t xml:space="preserve"> </w:t>
       </w:r>
       <w:r>
         <w:t xml:space="preserve">Number of </w:t>
       </w:r>
       <w:r>
-        <w:t xml:space="preserve">Engine </w:t>
-      </w:r>
-      <w:proofErr w:type="spellStart"/>
-      <w:proofErr w:type="gramStart"/>
-      <w:r>
-        <w:t>cylinder</w:t>
-      </w:r>
-      <w:r>
-        <w:t>s,Fuel</w:t>
-      </w:r>
-      <w:proofErr w:type="spellEnd"/>
-      <w:proofErr w:type="gramEnd"/>
-      <w:r>
-        <w:t xml:space="preserve"> type , Driven </w:t>
-      </w:r>
-      <w:r>
-        <w:t>in city vs driven on highway )</w:t>
+        <w:t>Engine cylinder</w:t>
+      </w:r>
+      <w:r>
+        <w:t>s,</w:t>
       </w:r>
       <w:r>
         <w:t xml:space="preserve"> </w:t>
       </w:r>
       <w:r>
-        <w:t xml:space="preserve"> .</w:t>
+        <w:lastRenderedPageBreak/>
+        <w:t xml:space="preserve">Fuel </w:t>
+      </w:r>
+      <w:r>
+        <w:t>type,</w:t>
+      </w:r>
+      <w:r>
+        <w:t xml:space="preserve"> Driven </w:t>
+      </w:r>
+      <w:r>
+        <w:t xml:space="preserve">in </w:t>
+      </w:r>
+      <w:r>
+        <w:t>C</w:t>
+      </w:r>
+      <w:r>
+        <w:t xml:space="preserve">ity vs driven on </w:t>
+      </w:r>
+      <w:r>
+        <w:t>H</w:t>
+      </w:r>
+      <w:r>
+        <w:t>ighway)</w:t>
+      </w:r>
+      <w:r>
+        <w:t>.</w:t>
       </w:r>
       <w:r>
         <w:t xml:space="preserve"> Th</w:t>
@@ -646,11 +810,9 @@
       <w:r>
         <w:t xml:space="preserve">more about each </w:t>
       </w:r>
-      <w:proofErr w:type="spellStart"/>
-      <w:r>
-        <w:t>parater</w:t>
-      </w:r>
-      <w:proofErr w:type="spellEnd"/>
+      <w:r>
+        <w:t>parameter</w:t>
+      </w:r>
       <w:r>
         <w:t>.</w:t>
       </w:r>
@@ -658,6 +820,7 @@
     <w:p>
       <w:pPr>
         <w:pStyle w:val="ListParagraph"/>
+        <w:jc w:val="both"/>
         <w:rPr>
           <w:b/>
           <w:bCs/>
@@ -671,51 +834,92 @@
           <w:ilvl w:val="0"/>
           <w:numId w:val="1"/>
         </w:numPr>
-        <w:rPr>
-          <w:b/>
-          <w:bCs/>
-        </w:rPr>
-      </w:pPr>
-      <w:r>
-        <w:rPr>
-          <w:b/>
-          <w:bCs/>
-        </w:rPr>
-        <w:lastRenderedPageBreak/>
+        <w:jc w:val="both"/>
+        <w:rPr>
+          <w:b/>
+          <w:bCs/>
+        </w:rPr>
+      </w:pPr>
+      <w:r>
+        <w:rPr>
+          <w:b/>
+          <w:bCs/>
+        </w:rPr>
         <w:t xml:space="preserve">Triggers </w:t>
       </w:r>
       <w:r>
-        <w:t xml:space="preserve">that connect the user actions to change of state are the </w:t>
-      </w:r>
-      <w:r>
-        <w:t xml:space="preserve">buttons that help the User Navigate to the factor of his/her choice for a first 3 scenes followed by the Drop Down option </w:t>
-      </w:r>
-      <w:r>
-        <w:t xml:space="preserve">choices for the reader to explore the actual numbers of fuel efficiency by </w:t>
+        <w:t xml:space="preserve">that connect the user actions to change of state </w:t>
+      </w:r>
+      <w:r>
+        <w:t xml:space="preserve">of a scene </w:t>
+      </w:r>
+      <w:r>
+        <w:t xml:space="preserve">are the </w:t>
+      </w:r>
+      <w:r>
+        <w:t xml:space="preserve">buttons that help the </w:t>
+      </w:r>
+      <w:r>
+        <w:t>reader</w:t>
+      </w:r>
+      <w:r>
+        <w:t xml:space="preserve"> </w:t>
+      </w:r>
+      <w:r>
+        <w:t>n</w:t>
+      </w:r>
+      <w:r>
+        <w:t xml:space="preserve">avigate to first 3 scenes followed by the </w:t>
+      </w:r>
+      <w:r>
+        <w:t>Drop-Down</w:t>
+      </w:r>
+      <w:r>
+        <w:t xml:space="preserve"> option </w:t>
+      </w:r>
+      <w:r>
+        <w:t xml:space="preserve">choices for the reader to explore </w:t>
+      </w:r>
+      <w:r>
+        <w:t xml:space="preserve">more on </w:t>
+      </w:r>
+      <w:r>
+        <w:t xml:space="preserve">the actual numbers of fuel efficiency by </w:t>
       </w:r>
       <w:r>
         <w:t xml:space="preserve">each </w:t>
       </w:r>
-      <w:proofErr w:type="gramStart"/>
-      <w:r>
-        <w:t>factor .</w:t>
-      </w:r>
-      <w:proofErr w:type="gramEnd"/>
+      <w:r>
+        <w:t xml:space="preserve">factors </w:t>
+      </w:r>
+      <w:r>
+        <w:t>(i.e.</w:t>
+      </w:r>
+      <w:r>
+        <w:t xml:space="preserve"> Number of Engine cylinders, Fuel type</w:t>
+      </w:r>
+      <w:r>
+        <w:t>)</w:t>
+      </w:r>
+      <w:r>
+        <w:t>.</w:t>
+      </w:r>
     </w:p>
     <w:p>
       <w:pPr>
         <w:pStyle w:val="ListParagraph"/>
+        <w:jc w:val="both"/>
       </w:pPr>
     </w:p>
     <w:p>
       <w:pPr>
         <w:pStyle w:val="ListParagraph"/>
+        <w:jc w:val="both"/>
       </w:pPr>
     </w:p>
     <w:sectPr>
-      <w:headerReference w:type="default" r:id="rId7"/>
       <w:pgSz w:w="12240" w:h="15840"/>
-      <w:pgMar w:top="1440" w:right="1440" w:bottom="1440" w:left="1440" w:header="720" w:footer="720" w:gutter="0"/>
+      <w:pgMar w:top="1440" w:right="1440" w:bottom="1440" w:left="1440" w:header="144" w:footer="144" w:gutter="0"/>
       <w:cols w:space="720"/>
       <w:docGrid w:linePitch="360"/>
     </w:sectPr>
@@ -771,257 +975,6 @@
     </w:p>
   </w:footnote>
 </w:footnotes>
-</file>
-
-<file path=word/header1.xml><?xml version="1.0" encoding="utf-8"?>
-<w:hdr xmlns:wpc="http://schemas.microsoft.com/office/word/2010/wordprocessingCanvas" xmlns:cx="http://schemas.microsoft.com/office/drawing/2014/chartex" xmlns:cx1="http://schemas.microsoft.com/office/drawing/2015/9/8/chartex" xmlns:cx2="http://schemas.microsoft.com/office/drawing/2015/10/21/chartex" xmlns:cx3="http://schemas.microsoft.com/office/drawing/2016/5/9/chartex" xmlns:cx4="http://schemas.microsoft.com/office/drawing/2016/5/10/chartex" xmlns:cx5="http://schemas.microsoft.com/office/drawing/2016/5/11/chartex" xmlns:cx6="http://schemas.microsoft.com/office/drawing/2016/5/12/chartex" xmlns:cx7="http://schemas.microsoft.com/office/drawing/2016/5/13/chartex" xmlns:cx8="http://schemas.microsoft.com/office/drawing/2016/5/14/chartex" xmlns:mc="http://schemas.openxmlformats.org/markup-compatibility/2006" xmlns:aink="http://schemas.microsoft.com/office/drawing/2016/ink" xmlns:am3d="http://schemas.microsoft.com/office/drawing/2017/model3d" xmlns:o="urn:schemas-microsoft-com:office:office" xmlns:oel="http://schemas.microsoft.com/office/2019/extlst" xmlns:r="http://schemas.openxmlformats.org/officeDocument/2006/relationships" xmlns:m="http://schemas.openxmlformats.org/officeDocument/2006/math" xmlns:v="urn:schemas-microsoft-com:vml" xmlns:wp14="http://schemas.microsoft.com/office/word/2010/wordprocessingDrawing" xmlns:wp="http://schemas.openxmlformats.org/drawingml/2006/wordprocessingDrawing" xmlns:w10="urn:schemas-microsoft-com:office:word" xmlns:w="http://schemas.openxmlformats.org/wordprocessingml/2006/main" xmlns:w14="http://schemas.microsoft.com/office/word/2010/wordml" xmlns:w15="http://schemas.microsoft.com/office/word/2012/wordml" xmlns:w16cex="http://schemas.microsoft.com/office/word/2018/wordml/cex" xmlns:w16cid="http://schemas.microsoft.com/office/word/2016/wordml/cid" xmlns:w16="http://schemas.microsoft.com/office/word/2018/wordml" xmlns:w16sdtdh="http://schemas.microsoft.com/office/word/2020/wordml/sdtdatahash" xmlns:w16se="http://schemas.microsoft.com/office/word/2015/wordml/symex" xmlns:wpg="http://schemas.microsoft.com/office/word/2010/wordprocessingGroup" xmlns:wpi="http://schemas.microsoft.com/office/word/2010/wordprocessingInk" xmlns:wne="http://schemas.microsoft.com/office/word/2006/wordml" xmlns:wps="http://schemas.microsoft.com/office/word/2010/wordprocessingShape" mc:Ignorable="w14 w15 w16se w16cid w16 w16cex w16sdtdh wp14">
-  <w:p>
-    <w:pPr>
-      <w:pStyle w:val="Header"/>
-    </w:pPr>
-    <w:r>
-      <w:rPr>
-        <w:noProof/>
-      </w:rPr>
-      <mc:AlternateContent>
-        <mc:Choice Requires="wps">
-          <w:drawing>
-            <wp:anchor distT="0" distB="0" distL="118745" distR="118745" simplePos="0" relativeHeight="251659264" behindDoc="1" locked="0" layoutInCell="1" allowOverlap="0" wp14:anchorId="1A3815C8" wp14:editId="74A8658E">
-              <wp:simplePos x="0" y="0"/>
-              <wp:positionH relativeFrom="margin">
-                <wp:align>center</wp:align>
-              </wp:positionH>
-              <mc:AlternateContent>
-                <mc:Choice Requires="wp14">
-                  <wp:positionV relativeFrom="page">
-                    <wp14:pctPosVOffset>4500</wp14:pctPosVOffset>
-                  </wp:positionV>
-                </mc:Choice>
-                <mc:Fallback>
-                  <wp:positionV relativeFrom="page">
-                    <wp:posOffset>452120</wp:posOffset>
-                  </wp:positionV>
-                </mc:Fallback>
-              </mc:AlternateContent>
-              <wp:extent cx="5950039" cy="270457"/>
-              <wp:effectExtent l="0" t="0" r="0" b="7620"/>
-              <wp:wrapSquare wrapText="bothSides"/>
-              <wp:docPr id="197" name="Rectangle 197"/>
-              <wp:cNvGraphicFramePr/>
-              <a:graphic xmlns:a="http://schemas.openxmlformats.org/drawingml/2006/main">
-                <a:graphicData uri="http://schemas.microsoft.com/office/word/2010/wordprocessingShape">
-                  <wps:wsp>
-                    <wps:cNvSpPr/>
-                    <wps:spPr>
-                      <a:xfrm>
-                        <a:off x="0" y="0"/>
-                        <a:ext cx="5950039" cy="270457"/>
-                      </a:xfrm>
-                      <a:prstGeom prst="rect">
-                        <a:avLst/>
-                      </a:prstGeom>
-                      <a:solidFill>
-                        <a:schemeClr val="accent1"/>
-                      </a:solidFill>
-                      <a:ln>
-                        <a:noFill/>
-                      </a:ln>
-                    </wps:spPr>
-                    <wps:style>
-                      <a:lnRef idx="2">
-                        <a:schemeClr val="accent1">
-                          <a:shade val="50000"/>
-                        </a:schemeClr>
-                      </a:lnRef>
-                      <a:fillRef idx="1">
-                        <a:schemeClr val="accent1"/>
-                      </a:fillRef>
-                      <a:effectRef idx="0">
-                        <a:schemeClr val="accent1"/>
-                      </a:effectRef>
-                      <a:fontRef idx="minor">
-                        <a:schemeClr val="lt1"/>
-                      </a:fontRef>
-                    </wps:style>
-                    <wps:txbx>
-                      <w:txbxContent>
-                        <w:sdt>
-                          <w:sdtPr>
-                            <w:rPr>
-                              <w:caps/>
-                              <w:color w:val="FFFFFF" w:themeColor="background1"/>
-                            </w:rPr>
-                            <w:alias w:val="Title"/>
-                            <w:tag w:val=""/>
-                            <w:id w:val="1189017394"/>
-                            <w:dataBinding w:prefixMappings="xmlns:ns0='http://purl.org/dc/elements/1.1/' xmlns:ns1='http://schemas.openxmlformats.org/package/2006/metadata/core-properties' " w:xpath="/ns1:coreProperties[1]/ns0:title[1]" w:storeItemID="{6C3C8BC8-F283-45AE-878A-BAB7291924A1}"/>
-                            <w:text/>
-                          </w:sdtPr>
-                          <w:sdtContent>
-                            <w:p>
-                              <w:pPr>
-                                <w:pStyle w:val="Header"/>
-                                <w:tabs>
-                                  <w:tab w:val="clear" w:pos="4680"/>
-                                  <w:tab w:val="clear" w:pos="9360"/>
-                                </w:tabs>
-                                <w:jc w:val="center"/>
-                                <w:rPr>
-                                  <w:caps/>
-                                  <w:color w:val="FFFFFF" w:themeColor="background1"/>
-                                </w:rPr>
-                              </w:pPr>
-                              <w:r>
-                                <w:rPr>
-                                  <w:caps/>
-                                  <w:color w:val="FFFFFF" w:themeColor="background1"/>
-                                </w:rPr>
-                                <w:t>Suganya Somu</w:t>
-                              </w:r>
-                              <w:r>
-                                <w:rPr>
-                                  <w:caps/>
-                                  <w:color w:val="FFFFFF" w:themeColor="background1"/>
-                                </w:rPr>
-                                <w:t xml:space="preserve"> (ss</w:t>
-                              </w:r>
-                              <w:r>
-                                <w:rPr>
-                                  <w:caps/>
-                                  <w:color w:val="FFFFFF" w:themeColor="background1"/>
-                                </w:rPr>
-                                <w:t>OMU2</w:t>
-                              </w:r>
-                              <w:r>
-                                <w:rPr>
-                                  <w:caps/>
-                                  <w:color w:val="FFFFFF" w:themeColor="background1"/>
-                                </w:rPr>
-                                <w:t>) -CS4</w:t>
-                              </w:r>
-                              <w:r>
-                                <w:rPr>
-                                  <w:caps/>
-                                  <w:color w:val="FFFFFF" w:themeColor="background1"/>
-                                </w:rPr>
-                                <w:t>16</w:t>
-                              </w:r>
-                              <w:r>
-                                <w:rPr>
-                                  <w:caps/>
-                                  <w:color w:val="FFFFFF" w:themeColor="background1"/>
-                                </w:rPr>
-                                <w:t xml:space="preserve"> Narrative viz project essay</w:t>
-                              </w:r>
-                            </w:p>
-                          </w:sdtContent>
-                        </w:sdt>
-                      </w:txbxContent>
-                    </wps:txbx>
-                    <wps:bodyPr rot="0" spcFirstLastPara="0" vertOverflow="overflow" horzOverflow="overflow" vert="horz" wrap="square" lIns="91440" tIns="45720" rIns="91440" bIns="45720" numCol="1" spcCol="0" rtlCol="0" fromWordArt="0" anchor="ctr" anchorCtr="0" forceAA="0" compatLnSpc="1">
-                      <a:prstTxWarp prst="textNoShape">
-                        <a:avLst/>
-                      </a:prstTxWarp>
-                      <a:spAutoFit/>
-                    </wps:bodyPr>
-                  </wps:wsp>
-                </a:graphicData>
-              </a:graphic>
-              <wp14:sizeRelH relativeFrom="margin">
-                <wp14:pctWidth>100000</wp14:pctWidth>
-              </wp14:sizeRelH>
-              <wp14:sizeRelV relativeFrom="page">
-                <wp14:pctHeight>2700</wp14:pctHeight>
-              </wp14:sizeRelV>
-            </wp:anchor>
-          </w:drawing>
-        </mc:Choice>
-        <mc:Fallback>
-          <w:pict>
-            <v:rect w14:anchorId="1A3815C8" id="Rectangle 197" o:spid="_x0000_s1026" style="position:absolute;margin-left:0;margin-top:0;width:468.5pt;height:21.3pt;z-index:-251657216;visibility:visible;mso-wrap-style:square;mso-width-percent:1000;mso-height-percent:27;mso-top-percent:45;mso-wrap-distance-left:9.35pt;mso-wrap-distance-top:0;mso-wrap-distance-right:9.35pt;mso-wrap-distance-bottom:0;mso-position-horizontal:center;mso-position-horizontal-relative:margin;mso-position-vertical-relative:page;mso-width-percent:1000;mso-height-percent:27;mso-top-percent:45;mso-width-relative:margin;mso-height-relative:page;v-text-anchor:middle" o:gfxdata="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" o:allowoverlap="f" fillcolor="#4472c4 [3204]" stroked="f" strokeweight="1pt">
-              <v:textbox style="mso-fit-shape-to-text:t">
-                <w:txbxContent>
-                  <w:sdt>
-                    <w:sdtPr>
-                      <w:rPr>
-                        <w:caps/>
-                        <w:color w:val="FFFFFF" w:themeColor="background1"/>
-                      </w:rPr>
-                      <w:alias w:val="Title"/>
-                      <w:tag w:val=""/>
-                      <w:id w:val="1189017394"/>
-                      <w:dataBinding w:prefixMappings="xmlns:ns0='http://purl.org/dc/elements/1.1/' xmlns:ns1='http://schemas.openxmlformats.org/package/2006/metadata/core-properties' " w:xpath="/ns1:coreProperties[1]/ns0:title[1]" w:storeItemID="{6C3C8BC8-F283-45AE-878A-BAB7291924A1}"/>
-                      <w:text/>
-                    </w:sdtPr>
-                    <w:sdtContent>
-                      <w:p>
-                        <w:pPr>
-                          <w:pStyle w:val="Header"/>
-                          <w:tabs>
-                            <w:tab w:val="clear" w:pos="4680"/>
-                            <w:tab w:val="clear" w:pos="9360"/>
-                          </w:tabs>
-                          <w:jc w:val="center"/>
-                          <w:rPr>
-                            <w:caps/>
-                            <w:color w:val="FFFFFF" w:themeColor="background1"/>
-                          </w:rPr>
-                        </w:pPr>
-                        <w:r>
-                          <w:rPr>
-                            <w:caps/>
-                            <w:color w:val="FFFFFF" w:themeColor="background1"/>
-                          </w:rPr>
-                          <w:t>Suganya Somu</w:t>
-                        </w:r>
-                        <w:r>
-                          <w:rPr>
-                            <w:caps/>
-                            <w:color w:val="FFFFFF" w:themeColor="background1"/>
-                          </w:rPr>
-                          <w:t xml:space="preserve"> (ss</w:t>
-                        </w:r>
-                        <w:r>
-                          <w:rPr>
-                            <w:caps/>
-                            <w:color w:val="FFFFFF" w:themeColor="background1"/>
-                          </w:rPr>
-                          <w:t>OMU2</w:t>
-                        </w:r>
-                        <w:r>
-                          <w:rPr>
-                            <w:caps/>
-                            <w:color w:val="FFFFFF" w:themeColor="background1"/>
-                          </w:rPr>
-                          <w:t>) -CS4</w:t>
-                        </w:r>
-                        <w:r>
-                          <w:rPr>
-                            <w:caps/>
-                            <w:color w:val="FFFFFF" w:themeColor="background1"/>
-                          </w:rPr>
-                          <w:t>16</w:t>
-                        </w:r>
-                        <w:r>
-                          <w:rPr>
-                            <w:caps/>
-                            <w:color w:val="FFFFFF" w:themeColor="background1"/>
-                          </w:rPr>
-                          <w:t xml:space="preserve"> Narrative viz project essay</w:t>
-                        </w:r>
-                      </w:p>
-                    </w:sdtContent>
-                  </w:sdt>
-                </w:txbxContent>
-              </v:textbox>
-              <w10:wrap type="square" anchorx="margin" anchory="page"/>
-            </v:rect>
-          </w:pict>
-        </mc:Fallback>
-      </mc:AlternateContent>
-    </w:r>
-  </w:p>
-</w:hdr>
 </file>
 
 <file path=word/numbering.xml><?xml version="1.0" encoding="utf-8"?>
